--- a/2022/2022_4-starlax-1/doc.docx
+++ b/2022/2022_4-starlax-1/doc.docx
@@ -12,7 +12,11 @@
       <w:r>
         <w:t xml:space="preserve"> so no need to re-clear security.</w:t>
       </w:r>
-    </w:p>
+      <w:r>
+        <w:t xml:space="preserve"> &lt;br&gt;&lt;br&gt;</w:t>
+      </w:r>
+    </w:p>
+    <w:p/>
     <w:p>
       <w:r>
         <w:t>The lounge agent at the door warned me that there would be no announcement for my flight, but I assured her that I would be monitoring the time and would leave myself enough time to get back to Terminal 7. However, announcements for Star Alliance international flights (as well as a few other flights that uses this as a contract lounge at the time, including a Virgin Atlantic flight and</w:t>
@@ -32,12 +36,20 @@
       <w:r>
         <w:t xml:space="preserve"> were broadcast. </w:t>
       </w:r>
-    </w:p>
+      <w:r>
+        <w:t>&lt;br&gt;&lt;br&gt;</w:t>
+      </w:r>
+    </w:p>
+    <w:p/>
     <w:p>
       <w:r>
         <w:t xml:space="preserve">FIDS screens were present throughout the lounge. They listed flights from this terminal (where eligible passengers are invited to this lounge). My flight was not listed. I really want to say that all flights on these FIDS screens were announced, but I am not sure if that was the case. </w:t>
       </w:r>
-    </w:p>
+      <w:r>
+        <w:t>&lt;br&gt;&lt;br&gt;</w:t>
+      </w:r>
+    </w:p>
+    <w:p/>
     <w:p>
       <w:r>
         <w:t xml:space="preserve">Immediately after entering, there are a few </w:t>
@@ -48,25 +60,32 @@
       <w:r>
         <w:t xml:space="preserve"> rooms. </w:t>
       </w:r>
-    </w:p>
-    <w:p>
-      <w:r>
-        <w:t xml:space="preserve">A desk that </w:t>
-      </w:r>
-      <w:proofErr w:type="gramStart"/>
-      <w:r>
-        <w:t>doesn’t</w:t>
-      </w:r>
-      <w:proofErr w:type="gramEnd"/>
-      <w:r>
-        <w:t xml:space="preserve"> seem to be staffed, but I’m guessing to help with day-of-travel needs (including rebooking). </w:t>
-      </w:r>
-    </w:p>
+      <w:r>
+        <w:t>&lt;br&gt;&lt;br&gt;</w:t>
+      </w:r>
+    </w:p>
+    <w:p/>
+    <w:p>
+      <w:r>
+        <w:t xml:space="preserve">A desk that doesn’t seem to be staffed, but I’m guessing to help with day-of-travel needs (including rebooking). </w:t>
+      </w:r>
+      <w:r>
+        <w:t>&lt;br&gt;&lt;br&gt;</w:t>
+      </w:r>
+    </w:p>
+    <w:p/>
     <w:p>
       <w:r>
         <w:t>A lounge seating area in the middle of the lounge.</w:t>
       </w:r>
-    </w:p>
+      <w:r>
+        <w:t xml:space="preserve"> </w:t>
+      </w:r>
+      <w:r>
+        <w:t>&lt;br&gt;&lt;br&gt;</w:t>
+      </w:r>
+    </w:p>
+    <w:p/>
     <w:p>
       <w:r>
         <w:t>A</w:t>
@@ -77,17 +96,29 @@
       <w:r>
         <w:t xml:space="preserve">balcony seating area, overlooking the departure level. </w:t>
       </w:r>
-    </w:p>
+      <w:r>
+        <w:t>&lt;br&gt;&lt;br&gt;</w:t>
+      </w:r>
+    </w:p>
+    <w:p/>
     <w:p>
       <w:r>
         <w:t xml:space="preserve">Comfy seating in the center, not too far to the buffet spread. </w:t>
       </w:r>
-    </w:p>
+      <w:r>
+        <w:t>&lt;br&gt;&lt;br&gt;</w:t>
+      </w:r>
+    </w:p>
+    <w:p/>
     <w:p>
       <w:r>
         <w:t xml:space="preserve">A bar that was closed due to LA County Covid restrictions (I think). </w:t>
       </w:r>
-    </w:p>
+      <w:r>
+        <w:t>&lt;br&gt;&lt;br&gt;</w:t>
+      </w:r>
+    </w:p>
+    <w:p/>
     <w:p>
       <w:r>
         <w:t>Coffee station</w:t>
@@ -98,134 +129,210 @@
       <w:r>
         <w:t>.</w:t>
       </w:r>
-    </w:p>
+      <w:r>
+        <w:t xml:space="preserve"> </w:t>
+      </w:r>
+      <w:r>
+        <w:t>&lt;br&gt;&lt;br&gt;</w:t>
+      </w:r>
+    </w:p>
+    <w:p/>
     <w:p>
       <w:r>
         <w:t>Drinks station with alcohol.</w:t>
       </w:r>
-    </w:p>
-    <w:p>
-      <w:r>
-        <w:t xml:space="preserve">Seating next to the buffet, which </w:t>
-      </w:r>
-      <w:proofErr w:type="gramStart"/>
-      <w:r>
-        <w:t>I’d</w:t>
-      </w:r>
-      <w:proofErr w:type="gramEnd"/>
-      <w:r>
-        <w:t xml:space="preserve"> avoid either way thanks to the traffic.</w:t>
-      </w:r>
-    </w:p>
-    <w:p>
-      <w:r>
-        <w:t xml:space="preserve">The buffet spread seems quite nice. Cold options were available (I had some of the Caesar </w:t>
-      </w:r>
-      <w:proofErr w:type="gramStart"/>
-      <w:r>
-        <w:t>salad)…</w:t>
-      </w:r>
-      <w:proofErr w:type="gramEnd"/>
-    </w:p>
+      <w:r>
+        <w:t xml:space="preserve"> </w:t>
+      </w:r>
+      <w:r>
+        <w:t>&lt;br&gt;&lt;br&gt;</w:t>
+      </w:r>
+    </w:p>
+    <w:p/>
+    <w:p>
+      <w:r>
+        <w:t>Seating next to the buffet, which I’d avoid either way thanks to the traffic.</w:t>
+      </w:r>
+      <w:r>
+        <w:t xml:space="preserve"> </w:t>
+      </w:r>
+      <w:r>
+        <w:t>&lt;br&gt;&lt;br&gt;</w:t>
+      </w:r>
+    </w:p>
+    <w:p/>
+    <w:p>
+      <w:r>
+        <w:t>The buffet spread seems quite nice. Cold options were available (I had some of the Caesar salad)…</w:t>
+      </w:r>
+      <w:r>
+        <w:t xml:space="preserve"> </w:t>
+      </w:r>
+      <w:r>
+        <w:t>&lt;br&gt;&lt;br&gt;</w:t>
+      </w:r>
+    </w:p>
+    <w:p/>
     <w:p>
       <w:r>
         <w:t>Room-temperature snack/shelf items like chips, muffins, and pretzels…</w:t>
       </w:r>
-    </w:p>
+      <w:r>
+        <w:t>&lt;br&gt;&lt;br&gt;</w:t>
+      </w:r>
+    </w:p>
+    <w:p/>
     <w:p>
       <w:r>
         <w:t>Hot items, and desserts (like cheese and blueberry cake).</w:t>
       </w:r>
-    </w:p>
+      <w:r>
+        <w:t xml:space="preserve"> </w:t>
+      </w:r>
+      <w:r>
+        <w:t>&lt;br&gt;&lt;br&gt;</w:t>
+      </w:r>
+    </w:p>
+    <w:p/>
     <w:p>
       <w:r>
         <w:t>Here is another drinks station, which I visited more often than the other.</w:t>
       </w:r>
-    </w:p>
+      <w:r>
+        <w:t xml:space="preserve"> </w:t>
+      </w:r>
+      <w:r>
+        <w:t>&lt;br&gt;&lt;br&gt;</w:t>
+      </w:r>
+    </w:p>
+    <w:p/>
     <w:p>
       <w:r>
         <w:t xml:space="preserve">I sat in a “comfy chair” seating </w:t>
       </w:r>
-      <w:proofErr w:type="gramStart"/>
-      <w:r>
-        <w:t>area</w:t>
-      </w:r>
-      <w:proofErr w:type="gramEnd"/>
-      <w:r>
-        <w:t xml:space="preserve"> but I didn’t get a photo of it. </w:t>
-      </w:r>
-    </w:p>
-    <w:p>
-      <w:proofErr w:type="gramStart"/>
-      <w:r>
-        <w:t>Here’s</w:t>
-      </w:r>
-      <w:proofErr w:type="gramEnd"/>
-      <w:r>
-        <w:t xml:space="preserve"> another coffee machine. </w:t>
-      </w:r>
-    </w:p>
+      <w:r>
+        <w:t>area,</w:t>
+      </w:r>
+      <w:r>
+        <w:t xml:space="preserve"> but I didn’t get a photo of</w:t>
+      </w:r>
+      <w:r>
+        <w:t xml:space="preserve"> it.</w:t>
+      </w:r>
+      <w:r>
+        <w:t xml:space="preserve">. </w:t>
+      </w:r>
+      <w:r>
+        <w:t>&lt;br&gt;&lt;br&gt;</w:t>
+      </w:r>
+    </w:p>
+    <w:p/>
+    <w:p>
+      <w:r>
+        <w:t xml:space="preserve">Here’s another coffee machine. </w:t>
+      </w:r>
+      <w:r>
+        <w:t>&lt;br&gt;&lt;br&gt;</w:t>
+      </w:r>
+    </w:p>
+    <w:p/>
     <w:p>
       <w:r>
         <w:t>A noodle bar (which I thought was overrated).</w:t>
       </w:r>
-    </w:p>
-    <w:p>
-      <w:r>
-        <w:t xml:space="preserve">A TV room, although I </w:t>
-      </w:r>
-      <w:proofErr w:type="gramStart"/>
-      <w:r>
-        <w:t>don’t</w:t>
-      </w:r>
-      <w:proofErr w:type="gramEnd"/>
-      <w:r>
-        <w:t xml:space="preserve"> know if one could change the channel/show/movie.</w:t>
-      </w:r>
-    </w:p>
+      <w:r>
+        <w:t xml:space="preserve"> </w:t>
+      </w:r>
+      <w:r>
+        <w:t>&lt;br&gt;&lt;br&gt;</w:t>
+      </w:r>
+    </w:p>
+    <w:p/>
+    <w:p>
+      <w:r>
+        <w:t>A TV room, although I don’t know if one could change the channel/show/movie.</w:t>
+      </w:r>
+      <w:r>
+        <w:t xml:space="preserve"> </w:t>
+      </w:r>
+      <w:r>
+        <w:t>&lt;br&gt;&lt;br&gt;</w:t>
+      </w:r>
+    </w:p>
+    <w:p/>
     <w:p>
       <w:r>
         <w:t xml:space="preserve">My favorite part was the outdoor seating, which had fireplaces running! </w:t>
       </w:r>
-    </w:p>
+      <w:r>
+        <w:t>&lt;br&gt;&lt;br&gt;</w:t>
+      </w:r>
+    </w:p>
+    <w:p/>
     <w:p>
       <w:r>
         <w:t xml:space="preserve">It did seem like very few people were wanting to go out, though. Being an outdoor person, I enjoyed standing out. At the time, they wanted people to wear masks even while outside due to Covid. </w:t>
       </w:r>
-    </w:p>
+      <w:r>
+        <w:t>&lt;br&gt;&lt;br&gt;</w:t>
+      </w:r>
+    </w:p>
+    <w:p/>
+    <w:p>
+      <w:r>
+        <w:t xml:space="preserve">Here were my selections from the buffet. </w:t>
+      </w:r>
+      <w:r>
+        <w:t>&lt;br&gt;&lt;br&gt;</w:t>
+      </w:r>
+    </w:p>
+    <w:p/>
+    <w:p>
+      <w:r>
+        <w:t>Since I kn</w:t>
+      </w:r>
+      <w:r>
+        <w:t>e</w:t>
+      </w:r>
+      <w:r>
+        <w:t>w</w:t>
+      </w:r>
+      <w:r>
+        <w:t xml:space="preserve"> that</w:t>
+      </w:r>
+      <w:r>
+        <w:t xml:space="preserve"> I was going to sleep on the next flight but wanted to try something from the machine, I had a hot chocolate.</w:t>
+      </w:r>
+      <w:r>
+        <w:t xml:space="preserve"> It was watery.</w:t>
+      </w:r>
+      <w:r>
+        <w:t xml:space="preserve"> I’d rather have the Swiss Miss</w:t>
+      </w:r>
+      <w:r>
+        <w:t xml:space="preserve"> that I can never seem to get right, for some reason</w:t>
+      </w:r>
+      <w:r>
+        <w:t>.</w:t>
+      </w:r>
+      <w:r>
+        <w:t xml:space="preserve"> </w:t>
+      </w:r>
+      <w:r>
+        <w:t>&lt;br&gt;&lt;br&gt;</w:t>
+      </w:r>
+    </w:p>
+    <w:p/>
     <w:p>
       <w:r>
         <w:lastRenderedPageBreak/>
-        <w:t xml:space="preserve">Here were my selections from the buffet. </w:t>
-      </w:r>
-    </w:p>
-    <w:p>
-      <w:r>
-        <w:t xml:space="preserve">Since I </w:t>
-      </w:r>
-      <w:proofErr w:type="gramStart"/>
-      <w:r>
-        <w:t>kn</w:t>
-      </w:r>
-      <w:r>
-        <w:t>e</w:t>
-      </w:r>
-      <w:r>
-        <w:t>w</w:t>
-      </w:r>
-      <w:proofErr w:type="gramEnd"/>
-      <w:r>
-        <w:t xml:space="preserve"> I was going to sleep on the next flight but wanted to try something from the machine, I had a hot chocolate.</w:t>
-      </w:r>
-      <w:r>
-        <w:t xml:space="preserve"> It was watery. </w:t>
-      </w:r>
-    </w:p>
-    <w:p>
-      <w:r>
         <w:t xml:space="preserve">The lounge was basically on the top level of this concourse, the indoor balcony seating overlooked the departures area. </w:t>
       </w:r>
-    </w:p>
+      <w:r>
+        <w:t>&lt;br&gt;&lt;br&gt;</w:t>
+      </w:r>
+    </w:p>
+    <w:p/>
     <w:p>
       <w:r>
         <w:t xml:space="preserve">One can see the </w:t>
@@ -236,20 +343,44 @@
       <w:r>
         <w:t xml:space="preserve"> shopping area, as well as the entrance to the tunnels of the western satellite concourse. </w:t>
       </w:r>
-    </w:p>
-    <w:p>
-      <w:r>
-        <w:t xml:space="preserve">This lounge earned many consecutive awards for the “Best Airline Alliance Lounge” from Skytrax. I could see why. </w:t>
-      </w:r>
-    </w:p>
+      <w:r>
+        <w:t>&lt;br&gt;&lt;br&gt;</w:t>
+      </w:r>
+    </w:p>
+    <w:p/>
+    <w:p>
+      <w:r>
+        <w:t xml:space="preserve">This lounge earned many consecutive awards for the “Best Airline Alliance Lounge” from Skytrax. </w:t>
+      </w:r>
+      <w:r>
+        <w:t>I could partially see why they earned that award</w:t>
+      </w:r>
+      <w:r>
+        <w:t xml:space="preserve"> for five consecutive years</w:t>
+      </w:r>
+      <w:r>
+        <w:t>.</w:t>
+      </w:r>
+      <w:r>
+        <w:t xml:space="preserve"> </w:t>
+      </w:r>
+      <w:r>
+        <w:t>&lt;br&gt;&lt;br&gt;</w:t>
+      </w:r>
+    </w:p>
+    <w:p/>
     <w:p>
       <w:r>
         <w:t xml:space="preserve">Unfortunately, the part of the lounge I was most looking forward to (the showers) was closed. I was quite disappointed in that, but it was not enough to diminish the entire experience. As I had an overnight mid-continental redeye coming up, I was hoping to use the showers to clean up before the flight, but it was no big deal. </w:t>
       </w:r>
-    </w:p>
-    <w:p>
-      <w:r>
-        <w:t xml:space="preserve">Other than the lack of showers, I immensely enjoyed the lounge. This is one of the better lounges that are offered in the Continental United States and this lounge is something I would use in a longer connection. </w:t>
+      <w:r>
+        <w:t>&lt;br&gt;&lt;br&gt;</w:t>
+      </w:r>
+    </w:p>
+    <w:p/>
+    <w:p>
+      <w:r>
+        <w:t xml:space="preserve">Other than the lack of showers, I enjoyed the lounge. This is one of the better lounges that are offered in the Continental United States and this lounge is something I would use in a longer connection. </w:t>
       </w:r>
       <w:r>
         <w:t>I was able to get some work done.</w:t>
@@ -258,7 +389,19 @@
         <w:t xml:space="preserve"> </w:t>
       </w:r>
       <w:r>
-        <w:t>The food is something that I enjoyed, so I ended up eating dinner here. I originally planned to get something to eat after getting back to Terminal 7, but I ended up having a late-night snack here too. The seats were very comfortable, presented nicely, and I thought that these seats were recently replaced or refurbished (or something like that). The bathrooms were very clean and large; one could change a whole set of clothes in there (like I did). It is also nice that there is outdoor seating with fireplaces; as an outdoor person, I was glad to see them. Even though I thought this lounge was well worth the long walk, I came with low expectations for this lounge (other than the shower and outdoor seating), so that changed my perspective on how I viewed things in this lounge.</w:t>
+        <w:t>The food is something that I enjoyed, so I ended up eating dinner here. I originally planned to get something to eat after getting back to Terminal 7, but I ended up having a late-night snack here too. The seats were very comfortable</w:t>
+      </w:r>
+      <w:r>
+        <w:t xml:space="preserve"> and </w:t>
+      </w:r>
+      <w:r>
+        <w:t>presented nicely, and I thought that these seats were recently replaced or refurbished (or something like that). The bathrooms were very clean and large; one could change a whole set of clothes in there (like I did). It is also nice that there is outdoor seating with fireplaces; as an outdoor person, I was glad to see them. Even though I thought this lounge was well worth the long walk, I came with low expectations for this lounge (other than the shower and outdoor seating), so that changed my perspective on how I viewed things in this lounge.</w:t>
+      </w:r>
+      <w:r>
+        <w:t xml:space="preserve"> </w:t>
+      </w:r>
+      <w:r>
+        <w:t>&lt;br&gt;&lt;br&gt;</w:t>
       </w:r>
     </w:p>
     <w:p/>
